--- a/3 Foundations of NLP and ML/6 Naive Baiyes/11_Feature importance and interpretability.docx
+++ b/3 Foundations of NLP and ML/6 Naive Baiyes/11_Feature importance and interpretability.docx
@@ -114,7 +114,7 @@
       <w:r>
         <w:rPr>
           <w:noProof/>
-          <w:lang w:eastAsia="en-IN"/>
+          <w:lang w:val="en-US"/>
         </w:rPr>
         <w:drawing>
           <wp:inline distT="0" distB="0" distL="0" distR="0" wp14:anchorId="5EBCF3D5" wp14:editId="4E920F6E">
@@ -194,7 +194,7 @@
       <w:r>
         <w:rPr>
           <w:noProof/>
-          <w:lang w:eastAsia="en-IN"/>
+          <w:lang w:val="en-US"/>
         </w:rPr>
         <w:drawing>
           <wp:inline distT="0" distB="0" distL="0" distR="0" wp14:anchorId="57949EFA" wp14:editId="5394B834">
@@ -273,7 +273,7 @@
       <w:r>
         <w:rPr>
           <w:noProof/>
-          <w:lang w:eastAsia="en-IN"/>
+          <w:lang w:val="en-US"/>
         </w:rPr>
         <w:drawing>
           <wp:inline distT="0" distB="0" distL="0" distR="0" wp14:anchorId="14C44EFB" wp14:editId="61357C60">
@@ -322,7 +322,7 @@
       <w:r>
         <w:rPr>
           <w:noProof/>
-          <w:lang w:eastAsia="en-IN"/>
+          <w:lang w:val="en-US"/>
         </w:rPr>
         <w:drawing>
           <wp:inline distT="0" distB="0" distL="0" distR="0" wp14:anchorId="69D38A32" wp14:editId="34515DCF">
@@ -419,7 +419,22 @@
           <w:sz w:val="28"/>
           <w:szCs w:val="28"/>
         </w:rPr>
-        <w:t>NOW let’s look at another term called Interpretability.</w:t>
+        <w:t xml:space="preserve">NOW let’s look at another term called </w:t>
+      </w:r>
+      <w:r>
+        <w:rPr>
+          <w:b/>
+          <w:sz w:val="28"/>
+          <w:szCs w:val="28"/>
+        </w:rPr>
+        <w:t>Interpretability</w:t>
+      </w:r>
+      <w:r>
+        <w:rPr>
+          <w:sz w:val="28"/>
+          <w:szCs w:val="28"/>
+        </w:rPr>
+        <w:t>.</w:t>
       </w:r>
     </w:p>
     <w:p>
@@ -538,7 +553,7 @@
       <w:r>
         <w:rPr>
           <w:noProof/>
-          <w:lang w:eastAsia="en-IN"/>
+          <w:lang w:val="en-US"/>
         </w:rPr>
         <w:drawing>
           <wp:inline distT="0" distB="0" distL="0" distR="0" wp14:anchorId="6A9D5830" wp14:editId="73556305">
@@ -640,7 +655,7 @@
       <w:r>
         <w:rPr>
           <w:noProof/>
-          <w:lang w:eastAsia="en-IN"/>
+          <w:lang w:val="en-US"/>
         </w:rPr>
         <w:drawing>
           <wp:inline distT="0" distB="0" distL="0" distR="0" wp14:anchorId="410F7095" wp14:editId="3984CFA1">
@@ -689,7 +704,7 @@
       <w:r>
         <w:rPr>
           <w:noProof/>
-          <w:lang w:eastAsia="en-IN"/>
+          <w:lang w:val="en-US"/>
         </w:rPr>
         <w:drawing>
           <wp:inline distT="0" distB="0" distL="0" distR="0" wp14:anchorId="1BE737C8" wp14:editId="744834A2">
@@ -735,10 +750,44 @@
           <w:szCs w:val="28"/>
         </w:rPr>
       </w:pPr>
+      <w:proofErr w:type="gramStart"/>
+      <w:r>
+        <w:rPr>
+          <w:b/>
+          <w:sz w:val="28"/>
+          <w:szCs w:val="28"/>
+        </w:rPr>
+        <w:t>if</w:t>
+      </w:r>
+      <w:proofErr w:type="gramEnd"/>
+      <w:r>
+        <w:rPr>
+          <w:b/>
+          <w:sz w:val="28"/>
+          <w:szCs w:val="28"/>
+        </w:rPr>
+        <w:t xml:space="preserve"> you need total top n features you can n/2 from each class or you can combine all and you can take top n features</w:t>
+      </w:r>
+      <w:r>
+        <w:rPr>
+          <w:sz w:val="28"/>
+          <w:szCs w:val="28"/>
+        </w:rPr>
+        <w:t>.</w:t>
+      </w:r>
+    </w:p>
+    <w:p>
+      <w:pPr>
+        <w:rPr>
+          <w:sz w:val="28"/>
+          <w:szCs w:val="28"/>
+        </w:rPr>
+      </w:pPr>
+      <w:bookmarkStart w:id="0" w:name="_GoBack"/>
       <w:r>
         <w:rPr>
           <w:noProof/>
-          <w:lang w:eastAsia="en-IN"/>
+          <w:lang w:val="en-US"/>
         </w:rPr>
         <w:drawing>
           <wp:inline distT="0" distB="0" distL="0" distR="0" wp14:anchorId="7DD97032" wp14:editId="49944233">
@@ -776,6 +825,7 @@
           </wp:inline>
         </w:drawing>
       </w:r>
+      <w:bookmarkEnd w:id="0"/>
     </w:p>
     <w:p>
       <w:pPr>
@@ -787,7 +837,7 @@
       <w:r>
         <w:rPr>
           <w:noProof/>
-          <w:lang w:eastAsia="en-IN"/>
+          <w:lang w:val="en-US"/>
         </w:rPr>
         <w:drawing>
           <wp:inline distT="0" distB="0" distL="0" distR="0" wp14:anchorId="336EC99B" wp14:editId="72815B43">
@@ -836,7 +886,7 @@
       <w:r>
         <w:rPr>
           <w:noProof/>
-          <w:lang w:eastAsia="en-IN"/>
+          <w:lang w:val="en-US"/>
         </w:rPr>
         <w:drawing>
           <wp:inline distT="0" distB="0" distL="0" distR="0" wp14:anchorId="370FD75A" wp14:editId="39C42DC8">
@@ -874,8 +924,6 @@
           </wp:inline>
         </w:drawing>
       </w:r>
-      <w:bookmarkStart w:id="0" w:name="_GoBack"/>
-      <w:bookmarkEnd w:id="0"/>
     </w:p>
     <w:sectPr>
       <w:pgSz w:w="11906" w:h="16838"/>
@@ -1050,7 +1098,6 @@
   <w:style w:type="character" w:default="1" w:styleId="DefaultParagraphFont">
     <w:name w:val="Default Paragraph Font"/>
     <w:uiPriority w:val="1"/>
-    <w:semiHidden/>
     <w:unhideWhenUsed/>
   </w:style>
   <w:style w:type="table" w:default="1" w:styleId="TableNormal">
@@ -1270,7 +1317,6 @@
   <w:style w:type="character" w:default="1" w:styleId="DefaultParagraphFont">
     <w:name w:val="Default Paragraph Font"/>
     <w:uiPriority w:val="1"/>
-    <w:semiHidden/>
     <w:unhideWhenUsed/>
   </w:style>
   <w:style w:type="table" w:default="1" w:styleId="TableNormal">

--- a/3 Foundations of NLP and ML/6 Naive Baiyes/11_Feature importance and interpretability.docx
+++ b/3 Foundations of NLP and ML/6 Naive Baiyes/11_Feature importance and interpretability.docx
@@ -245,6 +245,7 @@
           <w:sz w:val="28"/>
           <w:szCs w:val="28"/>
         </w:rPr>
+        <w:lastRenderedPageBreak/>
         <w:t>Which means our top words after sorting occurs very frequently in that class.</w:t>
       </w:r>
     </w:p>
@@ -493,6 +494,7 @@
           <w:sz w:val="28"/>
           <w:szCs w:val="28"/>
         </w:rPr>
+        <w:lastRenderedPageBreak/>
         <w:t xml:space="preserve">We take some words from text or reviews and say that </w:t>
       </w:r>
       <w:proofErr w:type="gramStart"/>
@@ -657,6 +659,7 @@
           <w:noProof/>
           <w:lang w:val="en-US"/>
         </w:rPr>
+        <w:lastRenderedPageBreak/>
         <w:drawing>
           <wp:inline distT="0" distB="0" distL="0" distR="0" wp14:anchorId="410F7095" wp14:editId="3984CFA1">
             <wp:extent cx="5943600" cy="4062095"/>
@@ -783,12 +786,12 @@
           <w:szCs w:val="28"/>
         </w:rPr>
       </w:pPr>
-      <w:bookmarkStart w:id="0" w:name="_GoBack"/>
       <w:r>
         <w:rPr>
           <w:noProof/>
           <w:lang w:val="en-US"/>
         </w:rPr>
+        <w:lastRenderedPageBreak/>
         <w:drawing>
           <wp:inline distT="0" distB="0" distL="0" distR="0" wp14:anchorId="7DD97032" wp14:editId="49944233">
             <wp:extent cx="5943600" cy="4165600"/>
@@ -825,15 +828,15 @@
           </wp:inline>
         </w:drawing>
       </w:r>
-      <w:bookmarkEnd w:id="0"/>
-    </w:p>
-    <w:p>
-      <w:pPr>
-        <w:rPr>
-          <w:sz w:val="28"/>
-          <w:szCs w:val="28"/>
-        </w:rPr>
-      </w:pPr>
+    </w:p>
+    <w:p>
+      <w:pPr>
+        <w:rPr>
+          <w:sz w:val="28"/>
+          <w:szCs w:val="28"/>
+        </w:rPr>
+      </w:pPr>
+      <w:bookmarkStart w:id="0" w:name="_GoBack"/>
       <w:r>
         <w:rPr>
           <w:noProof/>
@@ -875,6 +878,7 @@
           </wp:inline>
         </w:drawing>
       </w:r>
+      <w:bookmarkEnd w:id="0"/>
     </w:p>
     <w:p>
       <w:pPr>
@@ -888,6 +892,7 @@
           <w:noProof/>
           <w:lang w:val="en-US"/>
         </w:rPr>
+        <w:lastRenderedPageBreak/>
         <w:drawing>
           <wp:inline distT="0" distB="0" distL="0" distR="0" wp14:anchorId="370FD75A" wp14:editId="39C42DC8">
             <wp:extent cx="5943600" cy="2449195"/>
@@ -927,7 +932,7 @@
     </w:p>
     <w:sectPr>
       <w:pgSz w:w="11906" w:h="16838"/>
-      <w:pgMar w:top="1440" w:right="1440" w:bottom="1440" w:left="1440" w:header="708" w:footer="708" w:gutter="0"/>
+      <w:pgMar w:top="720" w:right="720" w:bottom="720" w:left="720" w:header="708" w:footer="708" w:gutter="0"/>
       <w:cols w:space="708"/>
       <w:docGrid w:linePitch="360"/>
     </w:sectPr>
@@ -1098,6 +1103,7 @@
   <w:style w:type="character" w:default="1" w:styleId="DefaultParagraphFont">
     <w:name w:val="Default Paragraph Font"/>
     <w:uiPriority w:val="1"/>
+    <w:semiHidden/>
     <w:unhideWhenUsed/>
   </w:style>
   <w:style w:type="table" w:default="1" w:styleId="TableNormal">
@@ -1317,6 +1323,7 @@
   <w:style w:type="character" w:default="1" w:styleId="DefaultParagraphFont">
     <w:name w:val="Default Paragraph Font"/>
     <w:uiPriority w:val="1"/>
+    <w:semiHidden/>
     <w:unhideWhenUsed/>
   </w:style>
   <w:style w:type="table" w:default="1" w:styleId="TableNormal">
